--- a/ProWebApi2/LearnWebAPI/Commons/Docs/Web Api2.docx
+++ b/ProWebApi2/LearnWebAPI/Commons/Docs/Web Api2.docx
@@ -2030,57 +2030,97 @@
           <w:sz w:val="28"/>
           <w:szCs w:val="28"/>
         </w:rPr>
-        <w:t>，</w:t>
-      </w:r>
+        <w:t>，是</w:t>
+      </w:r>
+      <w:r>
+        <w:rPr>
+          <w:sz w:val="28"/>
+          <w:szCs w:val="28"/>
+        </w:rPr>
+        <w:t>幂等的</w:t>
+      </w:r>
+      <w:r>
+        <w:rPr>
+          <w:sz w:val="28"/>
+          <w:szCs w:val="28"/>
+        </w:rPr>
+        <w:t>，而</w:t>
+      </w:r>
+      <w:r>
+        <w:rPr>
+          <w:sz w:val="28"/>
+          <w:szCs w:val="28"/>
+        </w:rPr>
+        <w:t>POST</w:t>
+      </w:r>
+      <w:r>
+        <w:rPr>
+          <w:sz w:val="28"/>
+          <w:szCs w:val="28"/>
+        </w:rPr>
+        <w:t>不能。</w:t>
+      </w:r>
+    </w:p>
+    <w:p>
+      <w:pPr>
+        <w:spacing w:line="480" w:lineRule="auto"/>
+        <w:ind w:firstLineChars="200" w:firstLine="560"/>
+        <w:rPr>
+          <w:sz w:val="28"/>
+          <w:szCs w:val="28"/>
+        </w:rPr>
+      </w:pPr>
+      <w:r>
+        <w:rPr>
+          <w:rFonts w:hint="eastAsia"/>
+          <w:sz w:val="28"/>
+          <w:szCs w:val="28"/>
+        </w:rPr>
+        <w:t>GET</w:t>
+      </w:r>
+      <w:r>
+        <w:rPr>
+          <w:rFonts w:hint="eastAsia"/>
+          <w:sz w:val="28"/>
+          <w:szCs w:val="28"/>
+        </w:rPr>
+        <w:t>没有请求</w:t>
+      </w:r>
+      <w:r>
+        <w:rPr>
+          <w:sz w:val="28"/>
+          <w:szCs w:val="28"/>
+        </w:rPr>
+        <w:t>包体，</w:t>
+      </w:r>
+      <w:r>
+        <w:rPr>
+          <w:sz w:val="28"/>
+          <w:szCs w:val="28"/>
+        </w:rPr>
+        <w:t>PUT\DELETE\POST</w:t>
+      </w:r>
+      <w:r>
+        <w:rPr>
+          <w:rFonts w:hint="eastAsia"/>
+          <w:sz w:val="28"/>
+          <w:szCs w:val="28"/>
+        </w:rPr>
+        <w:t>有</w:t>
+      </w:r>
+    </w:p>
+    <w:p>
+      <w:pPr>
+        <w:spacing w:line="480" w:lineRule="auto"/>
+        <w:ind w:firstLineChars="200" w:firstLine="560"/>
+        <w:rPr>
+          <w:rFonts w:hint="eastAsia"/>
+          <w:sz w:val="28"/>
+          <w:szCs w:val="28"/>
+        </w:rPr>
+      </w:pPr>
       <w:bookmarkStart w:id="0" w:name="_GoBack"/>
       <w:bookmarkEnd w:id="0"/>
-      <w:r>
-        <w:rPr>
-          <w:rFonts w:hint="eastAsia"/>
-          <w:sz w:val="28"/>
-          <w:szCs w:val="28"/>
-        </w:rPr>
-        <w:t>是</w:t>
-      </w:r>
-      <w:r>
-        <w:rPr>
-          <w:sz w:val="28"/>
-          <w:szCs w:val="28"/>
-        </w:rPr>
-        <w:t>幂等的</w:t>
-      </w:r>
-      <w:r>
-        <w:rPr>
-          <w:sz w:val="28"/>
-          <w:szCs w:val="28"/>
-        </w:rPr>
-        <w:t>，而</w:t>
-      </w:r>
-      <w:r>
-        <w:rPr>
-          <w:sz w:val="28"/>
-          <w:szCs w:val="28"/>
-        </w:rPr>
-        <w:t>POST</w:t>
-      </w:r>
-      <w:r>
-        <w:rPr>
-          <w:sz w:val="28"/>
-          <w:szCs w:val="28"/>
-        </w:rPr>
-        <w:t>不能。</w:t>
-      </w:r>
-    </w:p>
-    <w:p>
-      <w:pPr>
-        <w:spacing w:line="480" w:lineRule="auto"/>
-        <w:ind w:firstLineChars="200" w:firstLine="560"/>
-        <w:rPr>
-          <w:rFonts w:hint="eastAsia"/>
-          <w:sz w:val="28"/>
-          <w:szCs w:val="28"/>
-        </w:rPr>
-      </w:pPr>
     </w:p>
     <w:p>
       <w:pPr>
